--- a/files/resume.docx
+++ b/files/resume.docx
@@ -148,10 +148,18 @@
             <w:r>
               <w:rPr>
                 <w:rFonts w:ascii="Nirmala UI Semilight" w:hAnsi="Nirmala UI Semilight" w:cs="Nirmala UI Semilight"/>
-                <w:spacing w:val="20"/>
-                <w:w w:val="37"/>
+                <w:spacing w:val="0"/>
+                <w:w w:val="45"/>
               </w:rPr>
-              <w:t xml:space="preserve">BIOTECH ENGINEERING STUDENT </w:t>
+              <w:t>BIOTECH ENGINEERING STUDENT</w:t>
+            </w:r>
+            <w:r>
+              <w:rPr>
+                <w:rFonts w:ascii="Nirmala UI Semilight" w:hAnsi="Nirmala UI Semilight" w:cs="Nirmala UI Semilight"/>
+                <w:spacing w:val="5"/>
+                <w:w w:val="45"/>
+              </w:rPr>
+              <w:t xml:space="preserve"> </w:t>
             </w:r>
           </w:p>
           <w:p>
@@ -305,25 +313,16 @@
               </w:p>
             </w:sdtContent>
           </w:sdt>
-          <w:sdt>
-            <w:sdtPr>
-              <w:id w:val="-720132143"/>
-              <w:placeholder>
-                <w:docPart w:val="A8E43AA535D64D74B81280051EC7753A"/>
-              </w:placeholder>
-              <w:temporary/>
-              <w:showingPlcHdr/>
-              <w15:appearance w15:val="hidden"/>
-            </w:sdtPr>
-            <w:sdtEndPr/>
-            <w:sdtContent>
-              <w:p>
-                <w:r>
-                  <w:t>Website goes here</w:t>
-                </w:r>
-              </w:p>
-            </w:sdtContent>
-          </w:sdt>
+          <w:p>
+            <w:hyperlink r:id="rId8" w:history="1">
+              <w:r>
+                <w:rPr>
+                  <w:rStyle w:val="Hyperlink"/>
+                </w:rPr>
+                <w:t>https://htmlpreview.github.io/?https://github.com/WorkWithPawani/Resume/blob/main/index.html</w:t>
+              </w:r>
+            </w:hyperlink>
+          </w:p>
           <w:p/>
           <w:sdt>
             <w:sdtPr>
@@ -350,7 +349,7 @@
                 <w:rStyle w:val="Hyperlink"/>
               </w:rPr>
             </w:pPr>
-            <w:hyperlink r:id="rId8" w:history="1">
+            <w:hyperlink r:id="rId9" w:history="1">
               <w:r>
                 <w:rPr>
                   <w:rStyle w:val="Hyperlink"/>
@@ -547,24 +546,17 @@
             <w:pPr>
               <w:pStyle w:val="Date"/>
             </w:pPr>
-            <w:proofErr w:type="gramStart"/>
-            <w:r>
-              <w:t>June,</w:t>
-            </w:r>
-            <w:proofErr w:type="gramEnd"/>
-            <w:r>
-              <w:t xml:space="preserve"> 2020-Present</w:t>
+            <w:r>
+              <w:t>June, 2020-Present</w:t>
             </w:r>
           </w:p>
           <w:p>
             <w:r>
               <w:t xml:space="preserve">As a badge earner, I </w:t>
             </w:r>
-            <w:proofErr w:type="gramStart"/>
-            <w:r>
-              <w:t>am able to</w:t>
-            </w:r>
-            <w:proofErr w:type="gramEnd"/>
+            <w:r>
+              <w:t>can</w:t>
+            </w:r>
             <w:r>
               <w:t xml:space="preserve"> write Python scripts and perform basic hands-on data analysis using IBM’s Jupyter-based lab environment.</w:t>
             </w:r>
@@ -616,7 +608,7 @@
                   <wp:cNvGraphicFramePr/>
                   <a:graphic xmlns:a="http://schemas.openxmlformats.org/drawingml/2006/main">
                     <a:graphicData uri="http://schemas.openxmlformats.org/drawingml/2006/chart">
-                      <c:chart xmlns:c="http://schemas.openxmlformats.org/drawingml/2006/chart" xmlns:r="http://schemas.openxmlformats.org/officeDocument/2006/relationships" r:id="rId9"/>
+                      <c:chart xmlns:c="http://schemas.openxmlformats.org/drawingml/2006/chart" xmlns:r="http://schemas.openxmlformats.org/officeDocument/2006/relationships" r:id="rId10"/>
                     </a:graphicData>
                   </a:graphic>
                 </wp:inline>
@@ -634,7 +626,7 @@
       </w:pPr>
     </w:p>
     <w:sectPr>
-      <w:headerReference w:type="default" r:id="rId10"/>
+      <w:headerReference w:type="default" r:id="rId11"/>
       <w:pgSz w:w="12240" w:h="15840"/>
       <w:pgMar w:top="720" w:right="720" w:bottom="720" w:left="720" w:header="720" w:footer="720" w:gutter="0"/>
       <w:cols w:space="720"/>
@@ -2528,32 +2520,6 @@
     </w:docPart>
     <w:docPart>
       <w:docPartPr>
-        <w:name w:val="A8E43AA535D64D74B81280051EC7753A"/>
-        <w:category>
-          <w:name w:val="General"/>
-          <w:gallery w:val="placeholder"/>
-        </w:category>
-        <w:types>
-          <w:type w:val="bbPlcHdr"/>
-        </w:types>
-        <w:behaviors>
-          <w:behavior w:val="content"/>
-        </w:behaviors>
-        <w:guid w:val="{312E6895-450F-4E30-8AB4-2A1692D91222}"/>
-      </w:docPartPr>
-      <w:docPartBody>
-        <w:p>
-          <w:pPr>
-            <w:pStyle w:val="A8E43AA535D64D74B81280051EC7753A"/>
-          </w:pPr>
-          <w:r>
-            <w:t>Website goes here</w:t>
-          </w:r>
-        </w:p>
-      </w:docPartBody>
-    </w:docPart>
-    <w:docPart>
-      <w:docPartPr>
         <w:name w:val="BACB9CA9158042388F494B5155011B6A"/>
         <w:category>
           <w:name w:val="General"/>
@@ -2700,6 +2666,7 @@
   </w:compat>
   <w:rsids>
     <w:rsidRoot w:val="007A4A6E"/>
+    <w:rsid w:val="00066BCD"/>
     <w:rsid w:val="007A4A6E"/>
     <w:rsid w:val="00EC1626"/>
     <w:rsid w:val="00F339B0"/>
@@ -3207,36 +3174,6 @@
   <w:style w:type="paragraph" w:customStyle="1" w:styleId="C277A521D51E4FC1A2E6276A395AB313">
     <w:name w:val="C277A521D51E4FC1A2E6276A395AB313"/>
   </w:style>
-  <w:style w:type="paragraph" w:customStyle="1" w:styleId="4F893C52DA1E45A29A04954DE4C7EC7D">
-    <w:name w:val="4F893C52DA1E45A29A04954DE4C7EC7D"/>
-  </w:style>
-  <w:style w:type="paragraph" w:customStyle="1" w:styleId="D15ADDE2206C41D184C24E9972F2DE1F">
-    <w:name w:val="D15ADDE2206C41D184C24E9972F2DE1F"/>
-  </w:style>
-  <w:style w:type="paragraph" w:customStyle="1" w:styleId="9916CE6122A546B08ED7B71A742345A9">
-    <w:name w:val="9916CE6122A546B08ED7B71A742345A9"/>
-  </w:style>
-  <w:style w:type="paragraph" w:customStyle="1" w:styleId="4146AD90C8BC466C877E1B3520B3D857">
-    <w:name w:val="4146AD90C8BC466C877E1B3520B3D857"/>
-  </w:style>
-  <w:style w:type="paragraph" w:customStyle="1" w:styleId="CAC48CEA630E4A1ABC7C650A70E293F1">
-    <w:name w:val="CAC48CEA630E4A1ABC7C650A70E293F1"/>
-  </w:style>
-  <w:style w:type="paragraph" w:customStyle="1" w:styleId="0C937578ACDD41068DC34FA4FFE1F146">
-    <w:name w:val="0C937578ACDD41068DC34FA4FFE1F146"/>
-  </w:style>
-  <w:style w:type="paragraph" w:customStyle="1" w:styleId="ADE8739430894205AA0772CABA247CF7">
-    <w:name w:val="ADE8739430894205AA0772CABA247CF7"/>
-  </w:style>
-  <w:style w:type="paragraph" w:customStyle="1" w:styleId="EE115A6BFE6E4150A02E650CD01FF3EF">
-    <w:name w:val="EE115A6BFE6E4150A02E650CD01FF3EF"/>
-  </w:style>
-  <w:style w:type="paragraph" w:customStyle="1" w:styleId="C4B8CAAA36994642B2E9169E0F3AF8E5">
-    <w:name w:val="C4B8CAAA36994642B2E9169E0F3AF8E5"/>
-  </w:style>
-  <w:style w:type="paragraph" w:customStyle="1" w:styleId="AAE6AED1141A47B784C6DF8BEAF5976E">
-    <w:name w:val="AAE6AED1141A47B784C6DF8BEAF5976E"/>
-  </w:style>
   <w:style w:type="character" w:customStyle="1" w:styleId="Heading2Char">
     <w:name w:val="Heading 2 Char"/>
     <w:basedOn w:val="DefaultParagraphFont"/>
